--- a/теория2.docx
+++ b/теория2.docx
@@ -507,7 +507,7 @@
           <v:shape id="_x0000_i1025" type="#_x0000_t75" style="width:42.05pt;height:33.9pt" o:ole="">
             <v:imagedata r:id="rId12" o:title=""/>
           </v:shape>
-          <o:OLEObject Type="Embed" ProgID="Equation.3" ShapeID="_x0000_i1025" DrawAspect="Content" ObjectID="_1498075004" r:id="rId13"/>
+          <o:OLEObject Type="Embed" ProgID="Equation.3" ShapeID="_x0000_i1025" DrawAspect="Content" ObjectID="_1498226309" r:id="rId13"/>
         </w:object>
       </w:r>
     </w:p>
@@ -525,7 +525,7 @@
           <v:shape id="_x0000_i1026" type="#_x0000_t75" style="width:52.15pt;height:21.2pt" o:ole="">
             <v:imagedata r:id="rId14" o:title=""/>
           </v:shape>
-          <o:OLEObject Type="Embed" ProgID="Equation.3" ShapeID="_x0000_i1026" DrawAspect="Content" ObjectID="_1498075005" r:id="rId15"/>
+          <o:OLEObject Type="Embed" ProgID="Equation.3" ShapeID="_x0000_i1026" DrawAspect="Content" ObjectID="_1498226310" r:id="rId15"/>
         </w:object>
       </w:r>
     </w:p>
@@ -542,7 +542,7 @@
           <v:shape id="_x0000_i1027" type="#_x0000_t75" style="width:53.75pt;height:23.8pt" o:ole="">
             <v:imagedata r:id="rId16" o:title=""/>
           </v:shape>
-          <o:OLEObject Type="Embed" ProgID="Equation.3" ShapeID="_x0000_i1027" DrawAspect="Content" ObjectID="_1498075006" r:id="rId17"/>
+          <o:OLEObject Type="Embed" ProgID="Equation.3" ShapeID="_x0000_i1027" DrawAspect="Content" ObjectID="_1498226311" r:id="rId17"/>
         </w:object>
       </w:r>
     </w:p>
@@ -571,7 +571,7 @@
           <v:shape id="_x0000_i1028" type="#_x0000_t75" style="width:93.2pt;height:46.9pt" o:ole="">
             <v:imagedata r:id="rId18" o:title=""/>
           </v:shape>
-          <o:OLEObject Type="Embed" ProgID="Equation.3" ShapeID="_x0000_i1028" DrawAspect="Content" ObjectID="_1498075007" r:id="rId19"/>
+          <o:OLEObject Type="Embed" ProgID="Equation.3" ShapeID="_x0000_i1028" DrawAspect="Content" ObjectID="_1498226312" r:id="rId19"/>
         </w:object>
       </w:r>
     </w:p>
@@ -626,7 +626,7 @@
           <v:shape id="_x0000_i1029" type="#_x0000_t75" style="width:43pt;height:33.25pt" o:ole="">
             <v:imagedata r:id="rId20" o:title=""/>
           </v:shape>
-          <o:OLEObject Type="Embed" ProgID="Equation.3" ShapeID="_x0000_i1029" DrawAspect="Content" ObjectID="_1498075008" r:id="rId21"/>
+          <o:OLEObject Type="Embed" ProgID="Equation.3" ShapeID="_x0000_i1029" DrawAspect="Content" ObjectID="_1498226313" r:id="rId21"/>
         </w:object>
       </w:r>
       <w:r>
@@ -640,7 +640,7 @@
           <v:shape id="_x0000_i1030" type="#_x0000_t75" style="width:44pt;height:33.25pt" o:ole="">
             <v:imagedata r:id="rId22" o:title=""/>
           </v:shape>
-          <o:OLEObject Type="Embed" ProgID="Equation.3" ShapeID="_x0000_i1030" DrawAspect="Content" ObjectID="_1498075009" r:id="rId23"/>
+          <o:OLEObject Type="Embed" ProgID="Equation.3" ShapeID="_x0000_i1030" DrawAspect="Content" ObjectID="_1498226314" r:id="rId23"/>
         </w:object>
       </w:r>
       <w:r>
@@ -654,7 +654,7 @@
           <v:shape id="_x0000_i1031" type="#_x0000_t75" style="width:43pt;height:33.25pt" o:ole="">
             <v:imagedata r:id="rId24" o:title=""/>
           </v:shape>
-          <o:OLEObject Type="Embed" ProgID="Equation.3" ShapeID="_x0000_i1031" DrawAspect="Content" ObjectID="_1498075010" r:id="rId25"/>
+          <o:OLEObject Type="Embed" ProgID="Equation.3" ShapeID="_x0000_i1031" DrawAspect="Content" ObjectID="_1498226315" r:id="rId25"/>
         </w:object>
       </w:r>
     </w:p>
@@ -736,7 +736,7 @@
           <v:shape id="_x0000_i1032" type="#_x0000_t75" style="width:57.65pt;height:19.85pt" o:ole="">
             <v:imagedata r:id="rId26" o:title=""/>
           </v:shape>
-          <o:OLEObject Type="Embed" ProgID="Equation.3" ShapeID="_x0000_i1032" DrawAspect="Content" ObjectID="_1498075011" r:id="rId27"/>
+          <o:OLEObject Type="Embed" ProgID="Equation.3" ShapeID="_x0000_i1032" DrawAspect="Content" ObjectID="_1498226316" r:id="rId27"/>
         </w:object>
       </w:r>
       <w:r>
@@ -758,7 +758,7 @@
           <v:shape id="_x0000_i1033" type="#_x0000_t75" style="width:59.3pt;height:19.85pt" o:ole="">
             <v:imagedata r:id="rId28" o:title=""/>
           </v:shape>
-          <o:OLEObject Type="Embed" ProgID="Equation.3" ShapeID="_x0000_i1033" DrawAspect="Content" ObjectID="_1498075012" r:id="rId29"/>
+          <o:OLEObject Type="Embed" ProgID="Equation.3" ShapeID="_x0000_i1033" DrawAspect="Content" ObjectID="_1498226317" r:id="rId29"/>
         </w:object>
       </w:r>
       <w:r>
@@ -780,7 +780,7 @@
           <v:shape id="_x0000_i1034" type="#_x0000_t75" style="width:57pt;height:19.85pt" o:ole="">
             <v:imagedata r:id="rId30" o:title=""/>
           </v:shape>
-          <o:OLEObject Type="Embed" ProgID="Equation.3" ShapeID="_x0000_i1034" DrawAspect="Content" ObjectID="_1498075013" r:id="rId31"/>
+          <o:OLEObject Type="Embed" ProgID="Equation.3" ShapeID="_x0000_i1034" DrawAspect="Content" ObjectID="_1498226318" r:id="rId31"/>
         </w:object>
       </w:r>
     </w:p>
@@ -798,7 +798,7 @@
           <v:shape id="_x0000_i1035" type="#_x0000_t75" style="width:128.05pt;height:23.8pt" o:ole="">
             <v:imagedata r:id="rId32" o:title=""/>
           </v:shape>
-          <o:OLEObject Type="Embed" ProgID="Equation.3" ShapeID="_x0000_i1035" DrawAspect="Content" ObjectID="_1498075014" r:id="rId33"/>
+          <o:OLEObject Type="Embed" ProgID="Equation.3" ShapeID="_x0000_i1035" DrawAspect="Content" ObjectID="_1498226319" r:id="rId33"/>
         </w:object>
       </w:r>
     </w:p>
@@ -813,7 +813,7 @@
           <v:shape id="_x0000_i1036" type="#_x0000_t75" style="width:93.2pt;height:46.9pt" o:ole="">
             <v:imagedata r:id="rId18" o:title=""/>
           </v:shape>
-          <o:OLEObject Type="Embed" ProgID="Equation.3" ShapeID="_x0000_i1036" DrawAspect="Content" ObjectID="_1498075015" r:id="rId34"/>
+          <o:OLEObject Type="Embed" ProgID="Equation.3" ShapeID="_x0000_i1036" DrawAspect="Content" ObjectID="_1498226320" r:id="rId34"/>
         </w:object>
       </w:r>
     </w:p>
@@ -830,7 +830,7 @@
           <v:shape id="_x0000_i1037" type="#_x0000_t75" style="width:194.8pt;height:45.95pt" o:ole="">
             <v:imagedata r:id="rId35" o:title=""/>
           </v:shape>
-          <o:OLEObject Type="Embed" ProgID="Equation.3" ShapeID="_x0000_i1037" DrawAspect="Content" ObjectID="_1498075016" r:id="rId36"/>
+          <o:OLEObject Type="Embed" ProgID="Equation.3" ShapeID="_x0000_i1037" DrawAspect="Content" ObjectID="_1498226321" r:id="rId36"/>
         </w:object>
       </w:r>
     </w:p>
@@ -2035,7 +2035,7 @@
           <v:shape id="_x0000_i1038" type="#_x0000_t75" style="width:194.8pt;height:45.95pt" o:ole="">
             <v:imagedata r:id="rId35" o:title=""/>
           </v:shape>
-          <o:OLEObject Type="Embed" ProgID="Equation.3" ShapeID="_x0000_i1038" DrawAspect="Content" ObjectID="_1498075017" r:id="rId63"/>
+          <o:OLEObject Type="Embed" ProgID="Equation.3" ShapeID="_x0000_i1038" DrawAspect="Content" ObjectID="_1498226322" r:id="rId63"/>
         </w:object>
       </w:r>
     </w:p>
@@ -2295,6 +2295,8 @@
         </w:rPr>
         <w:t xml:space="preserve"> =</w:t>
       </w:r>
+      <w:bookmarkStart w:id="0" w:name="OLE_LINK3"/>
+      <w:bookmarkStart w:id="1" w:name="OLE_LINK4"/>
       <w:r>
         <w:rPr>
           <w:rFonts w:eastAsia="Times New Roman" w:cs="Times New Roman"/>
@@ -2322,6 +2324,8 @@
         </w:rPr>
         <w:t>27</w:t>
       </w:r>
+      <w:bookmarkEnd w:id="0"/>
+      <w:bookmarkEnd w:id="1"/>
       <w:r>
         <w:rPr>
           <w:rFonts w:eastAsia="Times New Roman" w:cs="Times New Roman"/>
@@ -2401,7 +2405,7 @@
           <v:shape id="_x0000_i1039" type="#_x0000_t75" style="width:192.85pt;height:45.95pt" o:ole="">
             <v:imagedata r:id="rId64" o:title=""/>
           </v:shape>
-          <o:OLEObject Type="Embed" ProgID="Equation.3" ShapeID="_x0000_i1039" DrawAspect="Content" ObjectID="_1498075018" r:id="rId65"/>
+          <o:OLEObject Type="Embed" ProgID="Equation.3" ShapeID="_x0000_i1039" DrawAspect="Content" ObjectID="_1498226323" r:id="rId65"/>
         </w:object>
       </w:r>
     </w:p>
@@ -2424,6 +2428,8 @@
         </w:rPr>
         <w:t xml:space="preserve"> </w:t>
       </w:r>
+      <w:bookmarkStart w:id="2" w:name="OLE_LINK1"/>
+      <w:bookmarkStart w:id="3" w:name="OLE_LINK2"/>
       <w:r>
         <w:t xml:space="preserve">– </w:t>
       </w:r>
@@ -2441,6 +2447,8 @@
       <w:r>
         <w:t xml:space="preserve"> от массы солнца.</w:t>
       </w:r>
+      <w:bookmarkEnd w:id="2"/>
+      <w:bookmarkEnd w:id="3"/>
     </w:p>
     <w:p/>
     <w:p/>
@@ -2470,7 +2478,19 @@
         <w:jc w:val="center"/>
       </w:pPr>
       <w:r>
-        <w:t>Переход от реальных координат к координатам окна программы</w:t>
+        <w:t xml:space="preserve">Переход от реальных </w:t>
+      </w:r>
+      <w:r>
+        <w:t>масштабов</w:t>
+      </w:r>
+      <w:r>
+        <w:t xml:space="preserve"> к </w:t>
+      </w:r>
+      <w:r>
+        <w:t>масштабам</w:t>
+      </w:r>
+      <w:r>
+        <w:t xml:space="preserve"> окна программы</w:t>
       </w:r>
     </w:p>
     <w:p/>
@@ -3276,7 +3296,7 @@
 </file>
 
 <file path=customXml/itemProps1.xml><?xml version="1.0" encoding="utf-8"?>
-<ds:datastoreItem xmlns:ds="http://schemas.openxmlformats.org/officeDocument/2006/customXml" ds:itemID="{E3E39A7C-49D0-4AF3-A5F1-C15D84E351E4}">
+<ds:datastoreItem xmlns:ds="http://schemas.openxmlformats.org/officeDocument/2006/customXml" ds:itemID="{01F7882A-434D-4662-BC03-5D88A7212F65}">
   <ds:schemaRefs>
     <ds:schemaRef ds:uri="http://schemas.openxmlformats.org/officeDocument/2006/bibliography"/>
   </ds:schemaRefs>
